--- a/Microsoft Azure Data Fundamentals DP-900 Exam Prep Specialization/pratise test and preparing for exam/topic.docx
+++ b/Microsoft Azure Data Fundamentals DP-900 Exam Prep Specialization/pratise test and preparing for exam/topic.docx
@@ -602,14 +602,16 @@
           <w:color w:val="1F1F1F"/>
           <w:sz w:val="21"/>
           <w:szCs w:val="21"/>
-        </w:rPr>
-      </w:pPr>
-      <w:r>
-        <w:rPr>
-          <w:rFonts w:ascii="Helvetica" w:eastAsia="Times New Roman" w:hAnsi="Helvetica" w:cs="Helvetica"/>
-          <w:color w:val="1F1F1F"/>
-          <w:sz w:val="21"/>
-          <w:szCs w:val="21"/>
+          <w:highlight w:val="yellow"/>
+        </w:rPr>
+      </w:pPr>
+      <w:r>
+        <w:rPr>
+          <w:rFonts w:ascii="Helvetica" w:eastAsia="Times New Roman" w:hAnsi="Helvetica" w:cs="Helvetica"/>
+          <w:color w:val="1F1F1F"/>
+          <w:sz w:val="21"/>
+          <w:szCs w:val="21"/>
+          <w:highlight w:val="yellow"/>
         </w:rPr>
         <w:t>identify the right data offering for a relational workload  </w:t>
       </w:r>
@@ -628,14 +630,16 @@
           <w:color w:val="1F1F1F"/>
           <w:sz w:val="21"/>
           <w:szCs w:val="21"/>
-        </w:rPr>
-      </w:pPr>
-      <w:r>
-        <w:rPr>
-          <w:rFonts w:ascii="Helvetica" w:eastAsia="Times New Roman" w:hAnsi="Helvetica" w:cs="Helvetica"/>
-          <w:color w:val="1F1F1F"/>
-          <w:sz w:val="21"/>
-          <w:szCs w:val="21"/>
+          <w:highlight w:val="yellow"/>
+        </w:rPr>
+      </w:pPr>
+      <w:r>
+        <w:rPr>
+          <w:rFonts w:ascii="Helvetica" w:eastAsia="Times New Roman" w:hAnsi="Helvetica" w:cs="Helvetica"/>
+          <w:color w:val="1F1F1F"/>
+          <w:sz w:val="21"/>
+          <w:szCs w:val="21"/>
+          <w:highlight w:val="yellow"/>
         </w:rPr>
         <w:t>describe relational data structures (e.g., tables, index, views) </w:t>
       </w:r>
@@ -692,14 +696,16 @@
           <w:color w:val="1F1F1F"/>
           <w:sz w:val="21"/>
           <w:szCs w:val="21"/>
-        </w:rPr>
-      </w:pPr>
-      <w:r>
-        <w:rPr>
-          <w:rFonts w:ascii="Helvetica" w:eastAsia="Times New Roman" w:hAnsi="Helvetica" w:cs="Helvetica"/>
-          <w:color w:val="1F1F1F"/>
-          <w:sz w:val="21"/>
-          <w:szCs w:val="21"/>
+          <w:highlight w:val="yellow"/>
+        </w:rPr>
+      </w:pPr>
+      <w:r>
+        <w:rPr>
+          <w:rFonts w:ascii="Helvetica" w:eastAsia="Times New Roman" w:hAnsi="Helvetica" w:cs="Helvetica"/>
+          <w:color w:val="1F1F1F"/>
+          <w:sz w:val="21"/>
+          <w:szCs w:val="21"/>
+          <w:highlight w:val="yellow"/>
         </w:rPr>
         <w:t>describe and compare PaaS, IaaS, and SaaS solutions  </w:t>
       </w:r>
@@ -727,7 +733,64 @@
           <w:sz w:val="21"/>
           <w:szCs w:val="21"/>
         </w:rPr>
-        <w:t>describe Azure SQL database services including Azure SQL Database, Azure SQL Managed Instance, and SQL Server on Azure Virtual Machine  </w:t>
+        <w:t xml:space="preserve">describe Azure SQL database services including </w:t>
+      </w:r>
+      <w:r>
+        <w:rPr>
+          <w:rFonts w:ascii="Helvetica" w:eastAsia="Times New Roman" w:hAnsi="Helvetica" w:cs="Helvetica"/>
+          <w:color w:val="1F1F1F"/>
+          <w:sz w:val="21"/>
+          <w:szCs w:val="21"/>
+          <w:highlight w:val="yellow"/>
+        </w:rPr>
+        <w:t>Azure SQL Database</w:t>
+      </w:r>
+      <w:r>
+        <w:rPr>
+          <w:rFonts w:ascii="Helvetica" w:eastAsia="Times New Roman" w:hAnsi="Helvetica" w:cs="Helvetica"/>
+          <w:color w:val="1F1F1F"/>
+          <w:sz w:val="21"/>
+          <w:szCs w:val="21"/>
+        </w:rPr>
+        <w:t xml:space="preserve">, </w:t>
+      </w:r>
+      <w:r>
+        <w:rPr>
+          <w:rFonts w:ascii="Helvetica" w:eastAsia="Times New Roman" w:hAnsi="Helvetica" w:cs="Helvetica"/>
+          <w:color w:val="1F1F1F"/>
+          <w:sz w:val="21"/>
+          <w:szCs w:val="21"/>
+          <w:highlight w:val="yellow"/>
+        </w:rPr>
+        <w:t>Azure SQL Managed Instance,</w:t>
+      </w:r>
+      <w:r>
+        <w:rPr>
+          <w:rFonts w:ascii="Helvetica" w:eastAsia="Times New Roman" w:hAnsi="Helvetica" w:cs="Helvetica"/>
+          <w:color w:val="1F1F1F"/>
+          <w:sz w:val="21"/>
+          <w:szCs w:val="21"/>
+        </w:rPr>
+        <w:t xml:space="preserve"> and </w:t>
+      </w:r>
+      <w:r>
+        <w:rPr>
+          <w:rFonts w:ascii="Helvetica" w:eastAsia="Times New Roman" w:hAnsi="Helvetica" w:cs="Helvetica"/>
+          <w:color w:val="1F1F1F"/>
+          <w:sz w:val="21"/>
+          <w:szCs w:val="21"/>
+          <w:highlight w:val="yellow"/>
+        </w:rPr>
+        <w:t>SQL Server on Azure Virtual Machine</w:t>
+      </w:r>
+      <w:r>
+        <w:rPr>
+          <w:rFonts w:ascii="Helvetica" w:eastAsia="Times New Roman" w:hAnsi="Helvetica" w:cs="Helvetica"/>
+          <w:color w:val="1F1F1F"/>
+          <w:sz w:val="21"/>
+          <w:szCs w:val="21"/>
+        </w:rPr>
+        <w:t>  </w:t>
       </w:r>
     </w:p>
     <w:p>
@@ -744,14 +807,16 @@
           <w:color w:val="1F1F1F"/>
           <w:sz w:val="21"/>
           <w:szCs w:val="21"/>
-        </w:rPr>
-      </w:pPr>
-      <w:r>
-        <w:rPr>
-          <w:rFonts w:ascii="Helvetica" w:eastAsia="Times New Roman" w:hAnsi="Helvetica" w:cs="Helvetica"/>
-          <w:color w:val="1F1F1F"/>
-          <w:sz w:val="21"/>
-          <w:szCs w:val="21"/>
+          <w:highlight w:val="yellow"/>
+        </w:rPr>
+      </w:pPr>
+      <w:r>
+        <w:rPr>
+          <w:rFonts w:ascii="Helvetica" w:eastAsia="Times New Roman" w:hAnsi="Helvetica" w:cs="Helvetica"/>
+          <w:color w:val="1F1F1F"/>
+          <w:sz w:val="21"/>
+          <w:szCs w:val="21"/>
+          <w:highlight w:val="yellow"/>
         </w:rPr>
         <w:t>describe Azure Synapse Analytics  </w:t>
       </w:r>
@@ -770,14 +835,16 @@
           <w:color w:val="1F1F1F"/>
           <w:sz w:val="21"/>
           <w:szCs w:val="21"/>
-        </w:rPr>
-      </w:pPr>
-      <w:r>
-        <w:rPr>
-          <w:rFonts w:ascii="Helvetica" w:eastAsia="Times New Roman" w:hAnsi="Helvetica" w:cs="Helvetica"/>
-          <w:color w:val="1F1F1F"/>
-          <w:sz w:val="21"/>
-          <w:szCs w:val="21"/>
+          <w:highlight w:val="yellow"/>
+        </w:rPr>
+      </w:pPr>
+      <w:r>
+        <w:rPr>
+          <w:rFonts w:ascii="Helvetica" w:eastAsia="Times New Roman" w:hAnsi="Helvetica" w:cs="Helvetica"/>
+          <w:color w:val="1F1F1F"/>
+          <w:sz w:val="21"/>
+          <w:szCs w:val="21"/>
+          <w:highlight w:val="yellow"/>
         </w:rPr>
         <w:lastRenderedPageBreak/>
         <w:t>describe Azure Database for PostgreSQL, Azure Database for MariaDB, and Azure Database for MySQL </w:t>

--- a/Microsoft Azure Data Fundamentals DP-900 Exam Prep Specialization/pratise test and preparing for exam/topic.docx
+++ b/Microsoft Azure Data Fundamentals DP-900 Exam Prep Specialization/pratise test and preparing for exam/topic.docx
@@ -1187,14 +1187,16 @@
           <w:color w:val="1F1F1F"/>
           <w:sz w:val="21"/>
           <w:szCs w:val="21"/>
-        </w:rPr>
-      </w:pPr>
-      <w:r>
-        <w:rPr>
-          <w:rFonts w:ascii="Helvetica" w:eastAsia="Times New Roman" w:hAnsi="Helvetica" w:cs="Helvetica"/>
-          <w:color w:val="1F1F1F"/>
-          <w:sz w:val="21"/>
-          <w:szCs w:val="21"/>
+          <w:highlight w:val="yellow"/>
+        </w:rPr>
+      </w:pPr>
+      <w:r>
+        <w:rPr>
+          <w:rFonts w:ascii="Helvetica" w:eastAsia="Times New Roman" w:hAnsi="Helvetica" w:cs="Helvetica"/>
+          <w:color w:val="1F1F1F"/>
+          <w:sz w:val="21"/>
+          <w:szCs w:val="21"/>
+          <w:highlight w:val="yellow"/>
         </w:rPr>
         <w:t>describe the characteristics of non-relational data  </w:t>
       </w:r>
@@ -1213,14 +1215,16 @@
           <w:color w:val="1F1F1F"/>
           <w:sz w:val="21"/>
           <w:szCs w:val="21"/>
-        </w:rPr>
-      </w:pPr>
-      <w:r>
-        <w:rPr>
-          <w:rFonts w:ascii="Helvetica" w:eastAsia="Times New Roman" w:hAnsi="Helvetica" w:cs="Helvetica"/>
-          <w:color w:val="1F1F1F"/>
-          <w:sz w:val="21"/>
-          <w:szCs w:val="21"/>
+          <w:highlight w:val="yellow"/>
+        </w:rPr>
+      </w:pPr>
+      <w:r>
+        <w:rPr>
+          <w:rFonts w:ascii="Helvetica" w:eastAsia="Times New Roman" w:hAnsi="Helvetica" w:cs="Helvetica"/>
+          <w:color w:val="1F1F1F"/>
+          <w:sz w:val="21"/>
+          <w:szCs w:val="21"/>
+          <w:highlight w:val="yellow"/>
         </w:rPr>
         <w:t>describe the types of non-relational and NoSQL data  </w:t>
       </w:r>
@@ -1239,14 +1243,16 @@
           <w:color w:val="1F1F1F"/>
           <w:sz w:val="21"/>
           <w:szCs w:val="21"/>
-        </w:rPr>
-      </w:pPr>
-      <w:r>
-        <w:rPr>
-          <w:rFonts w:ascii="Helvetica" w:eastAsia="Times New Roman" w:hAnsi="Helvetica" w:cs="Helvetica"/>
-          <w:color w:val="1F1F1F"/>
-          <w:sz w:val="21"/>
-          <w:szCs w:val="21"/>
+          <w:highlight w:val="yellow"/>
+        </w:rPr>
+      </w:pPr>
+      <w:r>
+        <w:rPr>
+          <w:rFonts w:ascii="Helvetica" w:eastAsia="Times New Roman" w:hAnsi="Helvetica" w:cs="Helvetica"/>
+          <w:color w:val="1F1F1F"/>
+          <w:sz w:val="21"/>
+          <w:szCs w:val="21"/>
+          <w:highlight w:val="yellow"/>
         </w:rPr>
         <w:t>recommend the correct data store  </w:t>
       </w:r>
@@ -1265,14 +1271,16 @@
           <w:color w:val="1F1F1F"/>
           <w:sz w:val="21"/>
           <w:szCs w:val="21"/>
-        </w:rPr>
-      </w:pPr>
-      <w:r>
-        <w:rPr>
-          <w:rFonts w:ascii="Helvetica" w:eastAsia="Times New Roman" w:hAnsi="Helvetica" w:cs="Helvetica"/>
-          <w:color w:val="1F1F1F"/>
-          <w:sz w:val="21"/>
-          <w:szCs w:val="21"/>
+          <w:highlight w:val="yellow"/>
+        </w:rPr>
+      </w:pPr>
+      <w:r>
+        <w:rPr>
+          <w:rFonts w:ascii="Helvetica" w:eastAsia="Times New Roman" w:hAnsi="Helvetica" w:cs="Helvetica"/>
+          <w:color w:val="1F1F1F"/>
+          <w:sz w:val="21"/>
+          <w:szCs w:val="21"/>
+          <w:highlight w:val="yellow"/>
         </w:rPr>
         <w:t>determine when to use non-relational data </w:t>
       </w:r>
@@ -1329,14 +1337,16 @@
           <w:color w:val="1F1F1F"/>
           <w:sz w:val="21"/>
           <w:szCs w:val="21"/>
-        </w:rPr>
-      </w:pPr>
-      <w:r>
-        <w:rPr>
-          <w:rFonts w:ascii="Helvetica" w:eastAsia="Times New Roman" w:hAnsi="Helvetica" w:cs="Helvetica"/>
-          <w:color w:val="1F1F1F"/>
-          <w:sz w:val="21"/>
-          <w:szCs w:val="21"/>
+          <w:highlight w:val="yellow"/>
+        </w:rPr>
+      </w:pPr>
+      <w:r>
+        <w:rPr>
+          <w:rFonts w:ascii="Helvetica" w:eastAsia="Times New Roman" w:hAnsi="Helvetica" w:cs="Helvetica"/>
+          <w:color w:val="1F1F1F"/>
+          <w:sz w:val="21"/>
+          <w:szCs w:val="21"/>
+          <w:highlight w:val="yellow"/>
         </w:rPr>
         <w:t>identify Azure data services for non-relational workloads   </w:t>
       </w:r>
@@ -1355,14 +1365,16 @@
           <w:color w:val="1F1F1F"/>
           <w:sz w:val="21"/>
           <w:szCs w:val="21"/>
-        </w:rPr>
-      </w:pPr>
-      <w:r>
-        <w:rPr>
-          <w:rFonts w:ascii="Helvetica" w:eastAsia="Times New Roman" w:hAnsi="Helvetica" w:cs="Helvetica"/>
-          <w:color w:val="1F1F1F"/>
-          <w:sz w:val="21"/>
-          <w:szCs w:val="21"/>
+          <w:highlight w:val="yellow"/>
+        </w:rPr>
+      </w:pPr>
+      <w:r>
+        <w:rPr>
+          <w:rFonts w:ascii="Helvetica" w:eastAsia="Times New Roman" w:hAnsi="Helvetica" w:cs="Helvetica"/>
+          <w:color w:val="1F1F1F"/>
+          <w:sz w:val="21"/>
+          <w:szCs w:val="21"/>
+          <w:highlight w:val="yellow"/>
         </w:rPr>
         <w:t>describe Azure Cosmos DB APIs   </w:t>
       </w:r>
@@ -1381,14 +1393,16 @@
           <w:color w:val="1F1F1F"/>
           <w:sz w:val="21"/>
           <w:szCs w:val="21"/>
-        </w:rPr>
-      </w:pPr>
-      <w:r>
-        <w:rPr>
-          <w:rFonts w:ascii="Helvetica" w:eastAsia="Times New Roman" w:hAnsi="Helvetica" w:cs="Helvetica"/>
-          <w:color w:val="1F1F1F"/>
-          <w:sz w:val="21"/>
-          <w:szCs w:val="21"/>
+          <w:highlight w:val="yellow"/>
+        </w:rPr>
+      </w:pPr>
+      <w:r>
+        <w:rPr>
+          <w:rFonts w:ascii="Helvetica" w:eastAsia="Times New Roman" w:hAnsi="Helvetica" w:cs="Helvetica"/>
+          <w:color w:val="1F1F1F"/>
+          <w:sz w:val="21"/>
+          <w:szCs w:val="21"/>
+          <w:highlight w:val="yellow"/>
         </w:rPr>
         <w:t>describe Azure Table storage   </w:t>
       </w:r>
@@ -1407,14 +1421,16 @@
           <w:color w:val="1F1F1F"/>
           <w:sz w:val="21"/>
           <w:szCs w:val="21"/>
-        </w:rPr>
-      </w:pPr>
-      <w:r>
-        <w:rPr>
-          <w:rFonts w:ascii="Helvetica" w:eastAsia="Times New Roman" w:hAnsi="Helvetica" w:cs="Helvetica"/>
-          <w:color w:val="1F1F1F"/>
-          <w:sz w:val="21"/>
-          <w:szCs w:val="21"/>
+          <w:highlight w:val="yellow"/>
+        </w:rPr>
+      </w:pPr>
+      <w:r>
+        <w:rPr>
+          <w:rFonts w:ascii="Helvetica" w:eastAsia="Times New Roman" w:hAnsi="Helvetica" w:cs="Helvetica"/>
+          <w:color w:val="1F1F1F"/>
+          <w:sz w:val="21"/>
+          <w:szCs w:val="21"/>
+          <w:highlight w:val="yellow"/>
         </w:rPr>
         <w:t>describe Azure Blob storage  </w:t>
       </w:r>
@@ -1433,14 +1449,16 @@
           <w:color w:val="1F1F1F"/>
           <w:sz w:val="21"/>
           <w:szCs w:val="21"/>
-        </w:rPr>
-      </w:pPr>
-      <w:r>
-        <w:rPr>
-          <w:rFonts w:ascii="Helvetica" w:eastAsia="Times New Roman" w:hAnsi="Helvetica" w:cs="Helvetica"/>
-          <w:color w:val="1F1F1F"/>
-          <w:sz w:val="21"/>
-          <w:szCs w:val="21"/>
+          <w:highlight w:val="yellow"/>
+        </w:rPr>
+      </w:pPr>
+      <w:r>
+        <w:rPr>
+          <w:rFonts w:ascii="Helvetica" w:eastAsia="Times New Roman" w:hAnsi="Helvetica" w:cs="Helvetica"/>
+          <w:color w:val="1F1F1F"/>
+          <w:sz w:val="21"/>
+          <w:szCs w:val="21"/>
+          <w:highlight w:val="yellow"/>
         </w:rPr>
         <w:t>describe Azure File storage </w:t>
       </w:r>
